--- a/generation/odd/tasks/texts/task20.docx
+++ b/generation/odd/tasks/texts/task20.docx
@@ -3,13 +3,6 @@
 <w:document xmlns:wpc="http://schemas.microsoft.com/office/word/2010/wordprocessingCanvas" xmlns:cx="http://schemas.microsoft.com/office/drawing/2014/chartex" xmlns:cx1="http://schemas.microsoft.com/office/drawing/2015/9/8/chartex" xmlns:cx2="http://schemas.microsoft.com/office/drawing/2015/10/21/chartex" xmlns:cx3="http://schemas.microsoft.com/office/drawing/2016/5/9/chartex" xmlns:cx4="http://schemas.microsoft.com/office/drawing/2016/5/10/chartex" xmlns:cx5="http://schemas.microsoft.com/office/drawing/2016/5/11/chartex" xmlns:cx6="http://schemas.microsoft.com/office/drawing/2016/5/12/chartex" xmlns:cx7="http://schemas.microsoft.com/office/drawing/2016/5/13/chartex" xmlns:cx8="http://schemas.microsoft.com/office/drawing/2016/5/14/chartex" xmlns:mc="http://schemas.openxmlformats.org/markup-compatibility/2006" xmlns:aink="http://schemas.microsoft.com/office/drawing/2016/ink" xmlns:am3d="http://schemas.microsoft.com/office/drawing/2017/model3d" xmlns:o="urn:schemas-microsoft-com:office:office" xmlns:oel="http://schemas.microsoft.com/office/2019/extlst" xmlns:r="http://schemas.openxmlformats.org/officeDocument/2006/relationships" xmlns:m="http://schemas.openxmlformats.org/officeDocument/2006/math" xmlns:v="urn:schemas-microsoft-com:vml" xmlns:wp14="http://schemas.microsoft.com/office/word/2010/wordprocessingDrawing" xmlns:wp="http://schemas.openxmlformats.org/drawingml/2006/wordprocessingDrawing" xmlns:w10="urn:schemas-microsoft-com:office:word" xmlns:w="http://schemas.openxmlformats.org/wordprocessingml/2006/main" xmlns:w14="http://schemas.microsoft.com/office/word/2010/wordml" xmlns:w15="http://schemas.microsoft.com/office/word/2012/wordml" xmlns:w16cex="http://schemas.microsoft.com/office/word/2018/wordml/cex" xmlns:w16cid="http://schemas.microsoft.com/office/word/2016/wordml/cid" xmlns:w16="http://schemas.microsoft.com/office/word/2018/wordml" xmlns:w16du="http://schemas.microsoft.com/office/word/2023/wordml/word16du" xmlns:w16sdtdh="http://schemas.microsoft.com/office/word/2020/wordml/sdtdatahash" xmlns:w16se="http://schemas.microsoft.com/office/word/2015/wordml/symex" xmlns:wpg="http://schemas.microsoft.com/office/word/2010/wordprocessingGroup" xmlns:wpi="http://schemas.microsoft.com/office/word/2010/wordprocessingInk" xmlns:wne="http://schemas.microsoft.com/office/word/2006/wordml" xmlns:wps="http://schemas.microsoft.com/office/word/2010/wordprocessingShape" mc:Ignorable="w14 w15 w16se w16cid w16 w16cex w16sdtdh w16du wp14">
   <w:body>
     <w:p>
-      <w:pPr>
-        <w:rPr>
-          <w:lang w:val="en-US"/>
-        </w:rPr>
-      </w:pPr>
-      <w:bookmarkStart w:id="0" w:name="_GoBack"/>
-      <w:bookmarkEnd w:id="0"/>
       <w:r>
         <w:t xml:space="preserve">20. </w:t>
       </w:r>
@@ -22,78 +15,14 @@
       </w:r>
       <w:proofErr w:type="gramEnd"/>
       <w:r>
-        <w:t xml:space="preserve"> величины X, имеющая две ненулевые составляющие формулы. Требуется: 1) проверить свойство </w:t>
-      </w:r>
-      <m:oMath>
-        <m:nary>
-          <m:naryPr>
-            <m:limLoc m:val="subSup"/>
-            <m:ctrlPr>
-              <w:rPr>
-                <w:rFonts w:ascii="Cambria Math" w:hAnsi="Cambria Math"/>
-                <w:i/>
-              </w:rPr>
-            </m:ctrlPr>
-          </m:naryPr>
-          <m:sub>
-            <m:r>
-              <w:rPr>
-                <w:rFonts w:ascii="Cambria Math" w:hAnsi="Cambria Math"/>
-              </w:rPr>
-              <m:t>-∞</m:t>
-            </m:r>
-          </m:sub>
-          <m:sup>
-            <m:r>
-              <w:rPr>
-                <w:rFonts w:ascii="Cambria Math" w:hAnsi="Cambria Math"/>
-              </w:rPr>
-              <m:t>∞</m:t>
-            </m:r>
-          </m:sup>
-          <m:e>
-            <m:r>
-              <w:rPr>
-                <w:rFonts w:ascii="Cambria Math" w:hAnsi="Cambria Math"/>
-              </w:rPr>
-              <m:t>f</m:t>
-            </m:r>
-            <m:d>
-              <m:dPr>
-                <m:ctrlPr>
-                  <w:rPr>
-                    <w:rFonts w:ascii="Cambria Math" w:hAnsi="Cambria Math"/>
-                    <w:i/>
-                    <w:lang w:val="en-US"/>
-                  </w:rPr>
-                </m:ctrlPr>
-              </m:dPr>
-              <m:e>
-                <m:r>
-                  <w:rPr>
-                    <w:rFonts w:ascii="Cambria Math" w:hAnsi="Cambria Math"/>
-                    <w:lang w:val="en-US"/>
-                  </w:rPr>
-                  <m:t>x</m:t>
-                </m:r>
-              </m:e>
-            </m:d>
-            <m:r>
-              <w:rPr>
-                <w:rFonts w:ascii="Cambria Math" w:hAnsi="Cambria Math"/>
-                <w:lang w:val="en-US"/>
-              </w:rPr>
-              <m:t>dx</m:t>
-            </m:r>
-            <m:r>
-              <w:rPr>
-                <w:rFonts w:ascii="Cambria Math" w:hAnsi="Cambria Math"/>
-              </w:rPr>
-              <m:t>=1</m:t>
-            </m:r>
-          </m:e>
-        </m:nary>
-      </m:oMath>
+        <w:t xml:space="preserve"> величины X, имеющая две ненулевые составляющие формулы. Требуется: 1) проверить свойство</w:t>
+      </w:r>
+      <w:r>
+        <w:t xml:space="preserve"> </w:t>
+      </w:r>
+      <w:r>
+        <w:t>!</w:t>
+      </w:r>
       <w:r>
         <w:t>; 2) построить график f(x); 3) найти функцию распределения F(x); 4) найти Р(</w:t>
       </w:r>
@@ -150,6 +79,7 @@
       <w:pPr>
         <w:rPr>
           <w:rFonts w:eastAsiaTheme="minorEastAsia" w:cs="Arial"/>
+          <w:lang w:val="en-US"/>
         </w:rPr>
       </w:pPr>
       <w:r>
@@ -162,6 +92,7 @@
       <w:r>
         <w:rPr>
           <w:rFonts w:eastAsiaTheme="minorEastAsia" w:cs="Arial"/>
+          <w:lang w:val="en-US"/>
         </w:rPr>
         <w:t>(</w:t>
       </w:r>
@@ -175,6 +106,7 @@
       <w:r>
         <w:rPr>
           <w:rFonts w:eastAsiaTheme="minorEastAsia" w:cs="Arial"/>
+          <w:lang w:val="en-US"/>
         </w:rPr>
         <w:t xml:space="preserve">) = 0, </w:t>
       </w:r>
@@ -188,14 +120,23 @@
       <w:r>
         <w:rPr>
           <w:rFonts w:eastAsiaTheme="minorEastAsia" w:cs="Arial"/>
-        </w:rPr>
-        <w:t>≤-2</w:t>
+          <w:lang w:val="en-US"/>
+        </w:rPr>
+        <w:t>≤</w:t>
+      </w:r>
+      <w:r>
+        <w:rPr>
+          <w:rFonts w:eastAsiaTheme="minorEastAsia" w:cs="Arial"/>
+          <w:lang w:val="en-US"/>
+        </w:rPr>
+        <w:t>!</w:t>
       </w:r>
     </w:p>
     <w:p>
       <w:pPr>
         <w:rPr>
           <w:rFonts w:eastAsiaTheme="minorEastAsia" w:cs="Arial"/>
+          <w:lang w:val="en-US"/>
         </w:rPr>
       </w:pPr>
       <w:r>
@@ -208,6 +149,7 @@
       <w:r>
         <w:rPr>
           <w:rFonts w:eastAsiaTheme="minorEastAsia" w:cs="Arial"/>
+          <w:lang w:val="en-US"/>
         </w:rPr>
         <w:t>(</w:t>
       </w:r>
@@ -221,8 +163,32 @@
       <w:r>
         <w:rPr>
           <w:rFonts w:eastAsiaTheme="minorEastAsia" w:cs="Arial"/>
-        </w:rPr>
-        <w:t>) = 3/32(</w:t>
+          <w:lang w:val="en-US"/>
+        </w:rPr>
+        <w:t xml:space="preserve">) </w:t>
+      </w:r>
+      <w:proofErr w:type="gramStart"/>
+      <w:r>
+        <w:rPr>
+          <w:rFonts w:eastAsiaTheme="minorEastAsia" w:cs="Arial"/>
+          <w:lang w:val="en-US"/>
+        </w:rPr>
+        <w:t xml:space="preserve">= </w:t>
+      </w:r>
+      <w:r>
+        <w:rPr>
+          <w:rFonts w:eastAsiaTheme="minorEastAsia" w:cs="Arial"/>
+          <w:lang w:val="en-US"/>
+        </w:rPr>
+        <w:t>!</w:t>
+      </w:r>
+      <w:proofErr w:type="gramEnd"/>
+      <w:r>
+        <w:rPr>
+          <w:rFonts w:eastAsiaTheme="minorEastAsia" w:cs="Arial"/>
+          <w:lang w:val="en-US"/>
+        </w:rPr>
+        <w:t>(</w:t>
       </w:r>
       <w:r>
         <w:rPr>
@@ -234,8 +200,30 @@
       <w:r>
         <w:rPr>
           <w:rFonts w:eastAsiaTheme="minorEastAsia" w:cs="Arial"/>
-        </w:rPr>
-        <w:t>+2), - 2&lt;</w:t>
+          <w:lang w:val="en-US"/>
+        </w:rPr>
+        <w:t xml:space="preserve">+2), </w:t>
+      </w:r>
+      <w:r>
+        <w:rPr>
+          <w:rFonts w:eastAsiaTheme="minorEastAsia" w:cs="Arial"/>
+          <w:lang w:val="en-US"/>
+        </w:rPr>
+        <w:t xml:space="preserve">! </w:t>
+      </w:r>
+      <w:r>
+        <w:rPr>
+          <w:rFonts w:eastAsiaTheme="minorEastAsia" w:cs="Arial"/>
+          <w:lang w:val="en-US"/>
+        </w:rPr>
+        <w:t>&lt;</w:t>
+      </w:r>
+      <w:r>
+        <w:rPr>
+          <w:rFonts w:eastAsiaTheme="minorEastAsia" w:cs="Arial"/>
+          <w:lang w:val="en-US"/>
+        </w:rPr>
+        <w:t xml:space="preserve"> </w:t>
       </w:r>
       <w:r>
         <w:rPr>
@@ -244,20 +232,38 @@
         </w:rPr>
         <w:t>x</w:t>
       </w:r>
-      <w:bookmarkStart w:id="1" w:name="_Hlk166251440"/>
-      <w:r>
-        <w:rPr>
-          <w:rFonts w:eastAsiaTheme="minorEastAsia" w:cs="Arial"/>
+      <w:bookmarkStart w:id="0" w:name="_Hlk166251440"/>
+      <w:r>
+        <w:rPr>
+          <w:rFonts w:eastAsiaTheme="minorEastAsia" w:cs="Arial"/>
+          <w:lang w:val="en-US"/>
+        </w:rPr>
+        <w:t xml:space="preserve"> </w:t>
+      </w:r>
+      <w:proofErr w:type="gramStart"/>
+      <w:r>
+        <w:rPr>
+          <w:rFonts w:eastAsiaTheme="minorEastAsia" w:cs="Arial"/>
+          <w:lang w:val="en-US"/>
         </w:rPr>
         <w:t>≤</w:t>
       </w:r>
-      <w:bookmarkEnd w:id="1"/>
-      <w:r>
-        <w:rPr>
-          <w:rFonts w:eastAsiaTheme="minorEastAsia" w:cs="Arial"/>
-        </w:rPr>
-        <w:t xml:space="preserve"> 2</w:t>
-      </w:r>
+      <w:bookmarkEnd w:id="0"/>
+      <w:r>
+        <w:rPr>
+          <w:rFonts w:eastAsiaTheme="minorEastAsia" w:cs="Arial"/>
+          <w:lang w:val="en-US"/>
+        </w:rPr>
+        <w:t xml:space="preserve"> </w:t>
+      </w:r>
+      <w:r>
+        <w:rPr>
+          <w:rFonts w:eastAsiaTheme="minorEastAsia" w:cs="Arial"/>
+          <w:lang w:val="en-US"/>
+        </w:rPr>
+        <w:t>!</w:t>
+      </w:r>
+      <w:proofErr w:type="gramEnd"/>
     </w:p>
     <w:p>
       <w:pPr>
@@ -276,6 +282,7 @@
       <w:r>
         <w:rPr>
           <w:rFonts w:eastAsiaTheme="minorEastAsia" w:cs="Arial"/>
+          <w:lang w:val="en-US"/>
         </w:rPr>
         <w:t>(</w:t>
       </w:r>
@@ -289,8 +296,32 @@
       <w:r>
         <w:rPr>
           <w:rFonts w:eastAsiaTheme="minorEastAsia" w:cs="Arial"/>
-        </w:rPr>
-        <w:t>) = 3/32(</w:t>
+          <w:lang w:val="en-US"/>
+        </w:rPr>
+        <w:t xml:space="preserve">) </w:t>
+      </w:r>
+      <w:proofErr w:type="gramStart"/>
+      <w:r>
+        <w:rPr>
+          <w:rFonts w:eastAsiaTheme="minorEastAsia" w:cs="Arial"/>
+          <w:lang w:val="en-US"/>
+        </w:rPr>
+        <w:t xml:space="preserve">= </w:t>
+      </w:r>
+      <w:r>
+        <w:rPr>
+          <w:rFonts w:eastAsiaTheme="minorEastAsia" w:cs="Arial"/>
+          <w:lang w:val="en-US"/>
+        </w:rPr>
+        <w:t>!</w:t>
+      </w:r>
+      <w:proofErr w:type="gramEnd"/>
+      <w:r>
+        <w:rPr>
+          <w:rFonts w:eastAsiaTheme="minorEastAsia" w:cs="Arial"/>
+          <w:lang w:val="en-US"/>
+        </w:rPr>
+        <w:t>(</w:t>
       </w:r>
       <w:r>
         <w:rPr>
@@ -302,15 +333,73 @@
       <w:r>
         <w:rPr>
           <w:rFonts w:eastAsiaTheme="minorEastAsia" w:cs="Arial"/>
-        </w:rPr>
-        <w:t>-</w:t>
+          <w:lang w:val="en-US"/>
+        </w:rPr>
+        <w:t>-4)^</w:t>
+      </w:r>
+      <w:r>
+        <w:rPr>
+          <w:rFonts w:eastAsiaTheme="minorEastAsia" w:cs="Arial"/>
+          <w:lang w:val="en-US"/>
+        </w:rPr>
+        <w:t>2</w:t>
+      </w:r>
+      <w:r>
+        <w:rPr>
+          <w:rFonts w:eastAsiaTheme="minorEastAsia" w:cs="Arial"/>
+          <w:lang w:val="en-US"/>
+        </w:rPr>
+        <w:t xml:space="preserve">, </w:t>
+      </w:r>
+      <w:r>
+        <w:rPr>
+          <w:rFonts w:eastAsiaTheme="minorEastAsia" w:cs="Arial"/>
+          <w:lang w:val="en-US"/>
+        </w:rPr>
+        <w:t xml:space="preserve">! </w:t>
+      </w:r>
+      <w:r>
+        <w:rPr>
+          <w:rFonts w:eastAsiaTheme="minorEastAsia" w:cs="Arial"/>
+          <w:lang w:val="en-US"/>
+        </w:rPr>
+        <w:t>&lt;</w:t>
+      </w:r>
+      <w:r>
+        <w:rPr>
+          <w:rFonts w:eastAsiaTheme="minorEastAsia" w:cs="Arial"/>
+          <w:lang w:val="en-US"/>
+        </w:rPr>
+        <w:t xml:space="preserve"> </w:t>
+      </w:r>
+      <w:r>
+        <w:rPr>
+          <w:rFonts w:eastAsiaTheme="minorEastAsia" w:cs="Arial"/>
+          <w:lang w:val="en-US"/>
+        </w:rPr>
+        <w:t>x</w:t>
+      </w:r>
+      <w:r>
+        <w:rPr>
+          <w:rFonts w:eastAsiaTheme="minorEastAsia" w:cs="Arial"/>
+          <w:lang w:val="en-US"/>
+        </w:rPr>
+        <w:t xml:space="preserve"> </w:t>
       </w:r>
       <w:proofErr w:type="gramStart"/>
       <w:r>
         <w:rPr>
           <w:rFonts w:eastAsiaTheme="minorEastAsia" w:cs="Arial"/>
-        </w:rPr>
-        <w:t>4)^</w:t>
+          <w:lang w:val="en-US"/>
+        </w:rPr>
+        <w:t xml:space="preserve">≤ </w:t>
+      </w:r>
+      <w:r>
+        <w:rPr>
+          <w:rFonts w:eastAsiaTheme="minorEastAsia" w:cs="Arial"/>
+          <w:lang w:val="en-US"/>
+        </w:rPr>
+        <w:t>!</w:t>
       </w:r>
       <w:proofErr w:type="gramEnd"/>
       <w:r>
@@ -318,26 +407,7 @@
           <w:rFonts w:eastAsiaTheme="minorEastAsia" w:cs="Arial"/>
           <w:lang w:val="en-US"/>
         </w:rPr>
-        <w:t>2</w:t>
-      </w:r>
-      <w:r>
-        <w:rPr>
-          <w:rFonts w:eastAsiaTheme="minorEastAsia" w:cs="Arial"/>
-        </w:rPr>
-        <w:t>, 2&lt;</w:t>
-      </w:r>
-      <w:r>
-        <w:rPr>
-          <w:rFonts w:eastAsiaTheme="minorEastAsia" w:cs="Arial"/>
-          <w:lang w:val="en-US"/>
-        </w:rPr>
-        <w:t>x</w:t>
-      </w:r>
-      <w:r>
-        <w:rPr>
-          <w:rFonts w:eastAsiaTheme="minorEastAsia" w:cs="Arial"/>
-        </w:rPr>
-        <w:t xml:space="preserve">≤ 4   </w:t>
+        <w:t xml:space="preserve">   </w:t>
       </w:r>
     </w:p>
     <w:p>
@@ -357,6 +427,7 @@
       <w:r>
         <w:rPr>
           <w:rFonts w:eastAsiaTheme="minorEastAsia" w:cs="Arial"/>
+          <w:lang w:val="en-US"/>
         </w:rPr>
         <w:t>(</w:t>
       </w:r>
@@ -370,6 +441,7 @@
       <w:r>
         <w:rPr>
           <w:rFonts w:eastAsiaTheme="minorEastAsia" w:cs="Arial"/>
+          <w:lang w:val="en-US"/>
         </w:rPr>
         <w:t xml:space="preserve">) = 0, </w:t>
       </w:r>
@@ -383,9 +455,26 @@
       <w:r>
         <w:rPr>
           <w:rFonts w:eastAsiaTheme="minorEastAsia" w:cs="Arial"/>
-        </w:rPr>
-        <w:t>&gt;4</w:t>
-      </w:r>
+          <w:lang w:val="en-US"/>
+        </w:rPr>
+        <w:t xml:space="preserve"> </w:t>
+      </w:r>
+      <w:proofErr w:type="gramStart"/>
+      <w:r>
+        <w:rPr>
+          <w:rFonts w:eastAsiaTheme="minorEastAsia" w:cs="Arial"/>
+          <w:lang w:val="en-US"/>
+        </w:rPr>
+        <w:t>&gt;</w:t>
+      </w:r>
+      <w:r>
+        <w:rPr>
+          <w:rFonts w:eastAsiaTheme="minorEastAsia" w:cs="Arial"/>
+          <w:lang w:val="en-US"/>
+        </w:rPr>
+        <w:t xml:space="preserve"> !</w:t>
+      </w:r>
+      <w:proofErr w:type="gramEnd"/>
     </w:p>
     <w:p>
       <w:pPr>
@@ -405,7 +494,27 @@
         <w:rPr>
           <w:rFonts w:eastAsiaTheme="minorEastAsia" w:cs="Arial"/>
         </w:rPr>
-        <w:t xml:space="preserve">=-3, </w:t>
+        <w:t xml:space="preserve"> </w:t>
+      </w:r>
+      <w:proofErr w:type="gramStart"/>
+      <w:r>
+        <w:rPr>
+          <w:rFonts w:eastAsiaTheme="minorEastAsia" w:cs="Arial"/>
+        </w:rPr>
+        <w:t>=</w:t>
+      </w:r>
+      <w:r>
+        <w:rPr>
+          <w:rFonts w:eastAsiaTheme="minorEastAsia" w:cs="Arial"/>
+        </w:rPr>
+        <w:t xml:space="preserve"> !</w:t>
+      </w:r>
+      <w:proofErr w:type="gramEnd"/>
+      <w:r>
+        <w:rPr>
+          <w:rFonts w:eastAsiaTheme="minorEastAsia" w:cs="Arial"/>
+        </w:rPr>
+        <w:t xml:space="preserve">, </w:t>
       </w:r>
       <w:r>
         <w:rPr>
@@ -418,7 +527,19 @@
         <w:rPr>
           <w:rFonts w:eastAsiaTheme="minorEastAsia" w:cs="Arial"/>
         </w:rPr>
-        <w:t>=3</w:t>
+        <w:t xml:space="preserve"> </w:t>
+      </w:r>
+      <w:r>
+        <w:rPr>
+          <w:rFonts w:eastAsiaTheme="minorEastAsia" w:cs="Arial"/>
+        </w:rPr>
+        <w:t>=</w:t>
+      </w:r>
+      <w:r>
+        <w:rPr>
+          <w:rFonts w:eastAsiaTheme="minorEastAsia" w:cs="Arial"/>
+        </w:rPr>
+        <w:t xml:space="preserve"> !</w:t>
       </w:r>
     </w:p>
     <w:sectPr>

--- a/generation/odd/tasks/texts/task20.docx
+++ b/generation/odd/tasks/texts/task20.docx
@@ -7,15 +7,7 @@
         <w:t xml:space="preserve">20. </w:t>
       </w:r>
       <w:r>
-        <w:t xml:space="preserve">Дана плотность вероятности f(x) непрерывной </w:t>
-      </w:r>
-      <w:proofErr w:type="gramStart"/>
-      <w:r>
-        <w:t>случай# ной</w:t>
-      </w:r>
-      <w:proofErr w:type="gramEnd"/>
-      <w:r>
-        <w:t xml:space="preserve"> величины X, имеющая две ненулевые составляющие формулы. Требуется: 1) проверить свойство</w:t>
+        <w:t>Дана плотность вероятности f(x) непрерывной случай# ной величины X, имеющая две ненулевые составляющие формулы. Требуется: 1) проверить свойство</w:t>
       </w:r>
       <w:r>
         <w:t xml:space="preserve"> </w:t>
@@ -165,15 +157,7 @@
           <w:rFonts w:eastAsiaTheme="minorEastAsia" w:cs="Arial"/>
           <w:lang w:val="en-US"/>
         </w:rPr>
-        <w:t xml:space="preserve">) </w:t>
-      </w:r>
-      <w:proofErr w:type="gramStart"/>
-      <w:r>
-        <w:rPr>
-          <w:rFonts w:eastAsiaTheme="minorEastAsia" w:cs="Arial"/>
-          <w:lang w:val="en-US"/>
-        </w:rPr>
-        <w:t xml:space="preserve">= </w:t>
+        <w:t xml:space="preserve">) = </w:t>
       </w:r>
       <w:r>
         <w:rPr>
@@ -182,7 +166,6 @@
         </w:rPr>
         <w:t>!</w:t>
       </w:r>
-      <w:proofErr w:type="gramEnd"/>
       <w:r>
         <w:rPr>
           <w:rFonts w:eastAsiaTheme="minorEastAsia" w:cs="Arial"/>
@@ -240,7 +223,6 @@
         </w:rPr>
         <w:t xml:space="preserve"> </w:t>
       </w:r>
-      <w:proofErr w:type="gramStart"/>
       <w:r>
         <w:rPr>
           <w:rFonts w:eastAsiaTheme="minorEastAsia" w:cs="Arial"/>
@@ -263,7 +245,6 @@
         </w:rPr>
         <w:t>!</w:t>
       </w:r>
-      <w:proofErr w:type="gramEnd"/>
     </w:p>
     <w:p>
       <w:pPr>
@@ -298,15 +279,7 @@
           <w:rFonts w:eastAsiaTheme="minorEastAsia" w:cs="Arial"/>
           <w:lang w:val="en-US"/>
         </w:rPr>
-        <w:t xml:space="preserve">) </w:t>
-      </w:r>
-      <w:proofErr w:type="gramStart"/>
-      <w:r>
-        <w:rPr>
-          <w:rFonts w:eastAsiaTheme="minorEastAsia" w:cs="Arial"/>
-          <w:lang w:val="en-US"/>
-        </w:rPr>
-        <w:t xml:space="preserve">= </w:t>
+        <w:t xml:space="preserve">) = </w:t>
       </w:r>
       <w:r>
         <w:rPr>
@@ -315,7 +288,6 @@
         </w:rPr>
         <w:t>!</w:t>
       </w:r>
-      <w:proofErr w:type="gramEnd"/>
       <w:r>
         <w:rPr>
           <w:rFonts w:eastAsiaTheme="minorEastAsia" w:cs="Arial"/>
@@ -386,7 +358,6 @@
         </w:rPr>
         <w:t xml:space="preserve"> </w:t>
       </w:r>
-      <w:proofErr w:type="gramStart"/>
       <w:r>
         <w:rPr>
           <w:rFonts w:eastAsiaTheme="minorEastAsia" w:cs="Arial"/>
@@ -401,7 +372,6 @@
         </w:rPr>
         <w:t>!</w:t>
       </w:r>
-      <w:proofErr w:type="gramEnd"/>
       <w:r>
         <w:rPr>
           <w:rFonts w:eastAsiaTheme="minorEastAsia" w:cs="Arial"/>
@@ -459,7 +429,6 @@
         </w:rPr>
         <w:t xml:space="preserve"> </w:t>
       </w:r>
-      <w:proofErr w:type="gramStart"/>
       <w:r>
         <w:rPr>
           <w:rFonts w:eastAsiaTheme="minorEastAsia" w:cs="Arial"/>
@@ -474,13 +443,11 @@
         </w:rPr>
         <w:t xml:space="preserve"> !</w:t>
       </w:r>
-      <w:proofErr w:type="gramEnd"/>
     </w:p>
     <w:p>
       <w:pPr>
         <w:rPr>
           <w:rFonts w:eastAsiaTheme="minorEastAsia" w:cs="Arial"/>
-          <w:lang w:val="en-US"/>
         </w:rPr>
       </w:pPr>
       <w:r>
@@ -496,7 +463,6 @@
         </w:rPr>
         <w:t xml:space="preserve"> </w:t>
       </w:r>
-      <w:proofErr w:type="gramStart"/>
       <w:r>
         <w:rPr>
           <w:rFonts w:eastAsiaTheme="minorEastAsia" w:cs="Arial"/>
@@ -509,7 +475,6 @@
         </w:rPr>
         <w:t xml:space="preserve"> !</w:t>
       </w:r>
-      <w:proofErr w:type="gramEnd"/>
       <w:r>
         <w:rPr>
           <w:rFonts w:eastAsiaTheme="minorEastAsia" w:cs="Arial"/>
